--- a/ChoreWebServer_ProjectPlan.docx
+++ b/ChoreWebServer_ProjectPlan.docx
@@ -1,6 +1,6 @@
 
 <file path=word/document.xml><?xml version="1.0" encoding="utf-8"?>
-<w:document xmlns:wpc="http://schemas.microsoft.com/office/word/2010/wordprocessingCanvas" xmlns:cx="http://schemas.microsoft.com/office/drawing/2014/chartex" xmlns:cx1="http://schemas.microsoft.com/office/drawing/2015/9/8/chartex" xmlns:cx2="http://schemas.microsoft.com/office/drawing/2015/10/21/chartex" xmlns:cx3="http://schemas.microsoft.com/office/drawing/2016/5/9/chartex" xmlns:cx4="http://schemas.microsoft.com/office/drawing/2016/5/10/chartex" xmlns:cx5="http://schemas.microsoft.com/office/drawing/2016/5/11/chartex" xmlns:cx6="http://schemas.microsoft.com/office/drawing/2016/5/12/chartex" xmlns:cx7="http://schemas.microsoft.com/office/drawing/2016/5/13/chartex" xmlns:cx8="http://schemas.microsoft.com/office/drawing/2016/5/14/chartex" xmlns:mc="http://schemas.openxmlformats.org/markup-compatibility/2006" xmlns:aink="http://schemas.microsoft.com/office/drawing/2016/ink" xmlns:am3d="http://schemas.microsoft.com/office/drawing/2017/model3d" xmlns:o="urn:schemas-microsoft-com:office:office" xmlns:r="http://schemas.openxmlformats.org/officeDocument/2006/relationships" xmlns:m="http://schemas.openxmlformats.org/officeDocument/2006/math" xmlns:v="urn:schemas-microsoft-com:vml" xmlns:wp14="http://schemas.microsoft.com/office/word/2010/wordprocessingDrawing" xmlns:wp="http://schemas.openxmlformats.org/drawingml/2006/wordprocessingDrawing" xmlns:w10="urn:schemas-microsoft-com:office:word" xmlns:w="http://schemas.openxmlformats.org/wordprocessingml/2006/main" xmlns:w14="http://schemas.microsoft.com/office/word/2010/wordml" xmlns:w15="http://schemas.microsoft.com/office/word/2012/wordml" xmlns:w16cex="http://schemas.microsoft.com/office/word/2018/wordml/cex" xmlns:w16cid="http://schemas.microsoft.com/office/word/2016/wordml/cid" xmlns:w16="http://schemas.microsoft.com/office/word/2018/wordml" xmlns:w16sdtdh="http://schemas.microsoft.com/office/word/2020/wordml/sdtdatahash" xmlns:w16se="http://schemas.microsoft.com/office/word/2015/wordml/symex" xmlns:wpg="http://schemas.microsoft.com/office/word/2010/wordprocessingGroup" xmlns:wpi="http://schemas.microsoft.com/office/word/2010/wordprocessingInk" xmlns:wne="http://schemas.microsoft.com/office/word/2006/wordml" xmlns:wps="http://schemas.microsoft.com/office/word/2010/wordprocessingShape" mc:Ignorable="w14 w15 w16se w16cid w16 w16cex w16sdtdh wp14">
+<w:document xmlns:wpc="http://schemas.microsoft.com/office/word/2010/wordprocessingCanvas" xmlns:cx="http://schemas.microsoft.com/office/drawing/2014/chartex" xmlns:cx1="http://schemas.microsoft.com/office/drawing/2015/9/8/chartex" xmlns:mc="http://schemas.openxmlformats.org/markup-compatibility/2006" xmlns:o="urn:schemas-microsoft-com:office:office" xmlns:r="http://schemas.openxmlformats.org/officeDocument/2006/relationships" xmlns:m="http://schemas.openxmlformats.org/officeDocument/2006/math" xmlns:v="urn:schemas-microsoft-com:vml" xmlns:wp14="http://schemas.microsoft.com/office/word/2010/wordprocessingDrawing" xmlns:wp="http://schemas.openxmlformats.org/drawingml/2006/wordprocessingDrawing" xmlns:w10="urn:schemas-microsoft-com:office:word" xmlns:w="http://schemas.openxmlformats.org/wordprocessingml/2006/main" xmlns:w14="http://schemas.microsoft.com/office/word/2010/wordml" xmlns:w15="http://schemas.microsoft.com/office/word/2012/wordml" xmlns:w16se="http://schemas.microsoft.com/office/word/2015/wordml/symex" xmlns:wpg="http://schemas.microsoft.com/office/word/2010/wordprocessingGroup" xmlns:wpi="http://schemas.microsoft.com/office/word/2010/wordprocessingInk" xmlns:wne="http://schemas.microsoft.com/office/word/2006/wordml" xmlns:wps="http://schemas.microsoft.com/office/word/2010/wordprocessingShape" mc:Ignorable="w14 w15 w16se wp14">
   <w:body>
     <w:p>
       <w:pPr>
@@ -63,6 +63,25 @@
       <w:pPr>
         <w:pStyle w:val="ListParagraph"/>
         <w:numPr>
+          <w:ilvl w:val="1"/>
+          <w:numId w:val="1"/>
+        </w:numPr>
+        <w:jc w:val="left"/>
+        <w:rPr>
+          <w:color w:val="4472C4" w:themeColor="accent1"/>
+        </w:rPr>
+      </w:pPr>
+      <w:r>
+        <w:rPr>
+          <w:color w:val="4472C4" w:themeColor="accent1"/>
+        </w:rPr>
+        <w:t>Chore list comes from database</w:t>
+      </w:r>
+    </w:p>
+    <w:p>
+      <w:pPr>
+        <w:pStyle w:val="ListParagraph"/>
+        <w:numPr>
           <w:ilvl w:val="0"/>
           <w:numId w:val="1"/>
         </w:numPr>
@@ -82,6 +101,39 @@
       <w:pPr>
         <w:pStyle w:val="ListParagraph"/>
         <w:numPr>
+          <w:ilvl w:val="1"/>
+          <w:numId w:val="1"/>
+        </w:numPr>
+        <w:jc w:val="left"/>
+        <w:rPr>
+          <w:color w:val="4472C4" w:themeColor="accent1"/>
+        </w:rPr>
+      </w:pPr>
+      <w:r>
+        <w:rPr>
+          <w:color w:val="4472C4" w:themeColor="accent1"/>
+        </w:rPr>
+        <w:t xml:space="preserve">This would be the </w:t>
+      </w:r>
+      <w:proofErr w:type="spellStart"/>
+      <w:r>
+        <w:rPr>
+          <w:color w:val="4472C4" w:themeColor="accent1"/>
+        </w:rPr>
+        <w:t>date_completed</w:t>
+      </w:r>
+      <w:proofErr w:type="spellEnd"/>
+      <w:r>
+        <w:rPr>
+          <w:color w:val="4472C4" w:themeColor="accent1"/>
+        </w:rPr>
+        <w:t xml:space="preserve"> variable</w:t>
+      </w:r>
+    </w:p>
+    <w:p>
+      <w:pPr>
+        <w:pStyle w:val="ListParagraph"/>
+        <w:numPr>
           <w:ilvl w:val="0"/>
           <w:numId w:val="1"/>
         </w:numPr>
@@ -94,8 +146,10 @@
         <w:rPr>
           <w:color w:val="4472C4" w:themeColor="accent1"/>
         </w:rPr>
-        <w:t>Should have a log of who has done the chore last</w:t>
-      </w:r>
+        <w:t>The chore list should have mutable text so that the user can change or select from a drop down the value of the name completed</w:t>
+      </w:r>
+      <w:bookmarkStart w:id="0" w:name="_GoBack"/>
+      <w:bookmarkEnd w:id="0"/>
     </w:p>
     <w:p>
       <w:pPr>
@@ -113,6 +167,58 @@
         <w:rPr>
           <w:color w:val="4472C4" w:themeColor="accent1"/>
         </w:rPr>
+        <w:t>Should have a log of who has done the chore last</w:t>
+      </w:r>
+    </w:p>
+    <w:p>
+      <w:pPr>
+        <w:pStyle w:val="ListParagraph"/>
+        <w:numPr>
+          <w:ilvl w:val="1"/>
+          <w:numId w:val="1"/>
+        </w:numPr>
+        <w:jc w:val="left"/>
+        <w:rPr>
+          <w:color w:val="4472C4" w:themeColor="accent1"/>
+        </w:rPr>
+      </w:pPr>
+      <w:r>
+        <w:rPr>
+          <w:color w:val="4472C4" w:themeColor="accent1"/>
+        </w:rPr>
+        <w:t xml:space="preserve">The chore gets a </w:t>
+      </w:r>
+      <w:proofErr w:type="spellStart"/>
+      <w:r>
+        <w:rPr>
+          <w:color w:val="4472C4" w:themeColor="accent1"/>
+        </w:rPr>
+        <w:t>date_time_completed</w:t>
+      </w:r>
+      <w:proofErr w:type="spellEnd"/>
+      <w:r>
+        <w:rPr>
+          <w:color w:val="4472C4" w:themeColor="accent1"/>
+        </w:rPr>
+        <w:t xml:space="preserve"> and a name that gets assigned to that chore</w:t>
+      </w:r>
+    </w:p>
+    <w:p>
+      <w:pPr>
+        <w:pStyle w:val="ListParagraph"/>
+        <w:numPr>
+          <w:ilvl w:val="0"/>
+          <w:numId w:val="1"/>
+        </w:numPr>
+        <w:jc w:val="left"/>
+        <w:rPr>
+          <w:color w:val="4472C4" w:themeColor="accent1"/>
+        </w:rPr>
+      </w:pPr>
+      <w:r>
+        <w:rPr>
+          <w:color w:val="4472C4" w:themeColor="accent1"/>
+        </w:rPr>
         <w:t xml:space="preserve">Web server should be hosted on the local network by the </w:t>
       </w:r>
       <w:r>
@@ -166,6 +272,25 @@
       <w:pPr>
         <w:pStyle w:val="ListParagraph"/>
         <w:numPr>
+          <w:ilvl w:val="1"/>
+          <w:numId w:val="2"/>
+        </w:numPr>
+        <w:jc w:val="left"/>
+        <w:rPr>
+          <w:color w:val="4472C4" w:themeColor="accent1"/>
+        </w:rPr>
+      </w:pPr>
+      <w:r>
+        <w:rPr>
+          <w:color w:val="4472C4" w:themeColor="accent1"/>
+        </w:rPr>
+        <w:t>Could take into account the amount of points that each person has and assign random chores to give them a decent amount of points</w:t>
+      </w:r>
+    </w:p>
+    <w:p>
+      <w:pPr>
+        <w:pStyle w:val="ListParagraph"/>
+        <w:numPr>
           <w:ilvl w:val="0"/>
           <w:numId w:val="2"/>
         </w:numPr>
@@ -204,6 +329,25 @@
       <w:pPr>
         <w:pStyle w:val="ListParagraph"/>
         <w:numPr>
+          <w:ilvl w:val="1"/>
+          <w:numId w:val="2"/>
+        </w:numPr>
+        <w:jc w:val="left"/>
+        <w:rPr>
+          <w:color w:val="4472C4" w:themeColor="accent1"/>
+        </w:rPr>
+      </w:pPr>
+      <w:r>
+        <w:rPr>
+          <w:color w:val="4472C4" w:themeColor="accent1"/>
+        </w:rPr>
+        <w:t>This could be controlled by a function that reads the last time a chore was marked as complete and reset it after a set time</w:t>
+      </w:r>
+    </w:p>
+    <w:p>
+      <w:pPr>
+        <w:pStyle w:val="ListParagraph"/>
+        <w:numPr>
           <w:ilvl w:val="0"/>
           <w:numId w:val="2"/>
         </w:numPr>
@@ -223,6 +367,25 @@
       <w:pPr>
         <w:pStyle w:val="ListParagraph"/>
         <w:numPr>
+          <w:ilvl w:val="1"/>
+          <w:numId w:val="2"/>
+        </w:numPr>
+        <w:jc w:val="left"/>
+        <w:rPr>
+          <w:color w:val="4472C4" w:themeColor="accent1"/>
+        </w:rPr>
+      </w:pPr>
+      <w:r>
+        <w:rPr>
+          <w:color w:val="4472C4" w:themeColor="accent1"/>
+        </w:rPr>
+        <w:t>This should be really easy to do actually</w:t>
+      </w:r>
+    </w:p>
+    <w:p>
+      <w:pPr>
+        <w:pStyle w:val="ListParagraph"/>
+        <w:numPr>
           <w:ilvl w:val="0"/>
           <w:numId w:val="2"/>
         </w:numPr>
@@ -236,6 +399,25 @@
           <w:color w:val="4472C4" w:themeColor="accent1"/>
         </w:rPr>
         <w:t>Should be optimized for smartphones (relative sizing instead of hard coded sizes for UI elements)</w:t>
+      </w:r>
+    </w:p>
+    <w:p>
+      <w:pPr>
+        <w:pStyle w:val="ListParagraph"/>
+        <w:numPr>
+          <w:ilvl w:val="1"/>
+          <w:numId w:val="2"/>
+        </w:numPr>
+        <w:jc w:val="left"/>
+        <w:rPr>
+          <w:color w:val="4472C4" w:themeColor="accent1"/>
+        </w:rPr>
+      </w:pPr>
+      <w:r>
+        <w:rPr>
+          <w:color w:val="4472C4" w:themeColor="accent1"/>
+        </w:rPr>
+        <w:t>I think this is already enabled</w:t>
       </w:r>
     </w:p>
     <w:p>
@@ -258,7 +440,7 @@
 </file>
 
 <file path=word/numbering.xml><?xml version="1.0" encoding="utf-8"?>
-<w:numbering xmlns:wpc="http://schemas.microsoft.com/office/word/2010/wordprocessingCanvas" xmlns:cx="http://schemas.microsoft.com/office/drawing/2014/chartex" xmlns:cx1="http://schemas.microsoft.com/office/drawing/2015/9/8/chartex" xmlns:cx2="http://schemas.microsoft.com/office/drawing/2015/10/21/chartex" xmlns:cx3="http://schemas.microsoft.com/office/drawing/2016/5/9/chartex" xmlns:cx4="http://schemas.microsoft.com/office/drawing/2016/5/10/chartex" xmlns:cx5="http://schemas.microsoft.com/office/drawing/2016/5/11/chartex" xmlns:cx6="http://schemas.microsoft.com/office/drawing/2016/5/12/chartex" xmlns:cx7="http://schemas.microsoft.com/office/drawing/2016/5/13/chartex" xmlns:cx8="http://schemas.microsoft.com/office/drawing/2016/5/14/chartex" xmlns:mc="http://schemas.openxmlformats.org/markup-compatibility/2006" xmlns:aink="http://schemas.microsoft.com/office/drawing/2016/ink" xmlns:am3d="http://schemas.microsoft.com/office/drawing/2017/model3d" xmlns:o="urn:schemas-microsoft-com:office:office" xmlns:r="http://schemas.openxmlformats.org/officeDocument/2006/relationships" xmlns:m="http://schemas.openxmlformats.org/officeDocument/2006/math" xmlns:v="urn:schemas-microsoft-com:vml" xmlns:wp14="http://schemas.microsoft.com/office/word/2010/wordprocessingDrawing" xmlns:wp="http://schemas.openxmlformats.org/drawingml/2006/wordprocessingDrawing" xmlns:w10="urn:schemas-microsoft-com:office:word" xmlns:w="http://schemas.openxmlformats.org/wordprocessingml/2006/main" xmlns:w14="http://schemas.microsoft.com/office/word/2010/wordml" xmlns:w15="http://schemas.microsoft.com/office/word/2012/wordml" xmlns:w16cex="http://schemas.microsoft.com/office/word/2018/wordml/cex" xmlns:w16cid="http://schemas.microsoft.com/office/word/2016/wordml/cid" xmlns:w16="http://schemas.microsoft.com/office/word/2018/wordml" xmlns:w16sdtdh="http://schemas.microsoft.com/office/word/2020/wordml/sdtdatahash" xmlns:w16se="http://schemas.microsoft.com/office/word/2015/wordml/symex" xmlns:wpg="http://schemas.microsoft.com/office/word/2010/wordprocessingGroup" xmlns:wpi="http://schemas.microsoft.com/office/word/2010/wordprocessingInk" xmlns:wne="http://schemas.microsoft.com/office/word/2006/wordml" xmlns:wps="http://schemas.microsoft.com/office/word/2010/wordprocessingShape" mc:Ignorable="w14 w15 w16se w16cid w16 w16cex w16sdtdh wp14">
+<w:numbering xmlns:wpc="http://schemas.microsoft.com/office/word/2010/wordprocessingCanvas" xmlns:cx="http://schemas.microsoft.com/office/drawing/2014/chartex" xmlns:cx1="http://schemas.microsoft.com/office/drawing/2015/9/8/chartex" xmlns:mc="http://schemas.openxmlformats.org/markup-compatibility/2006" xmlns:o="urn:schemas-microsoft-com:office:office" xmlns:r="http://schemas.openxmlformats.org/officeDocument/2006/relationships" xmlns:m="http://schemas.openxmlformats.org/officeDocument/2006/math" xmlns:v="urn:schemas-microsoft-com:vml" xmlns:wp14="http://schemas.microsoft.com/office/word/2010/wordprocessingDrawing" xmlns:wp="http://schemas.openxmlformats.org/drawingml/2006/wordprocessingDrawing" xmlns:w10="urn:schemas-microsoft-com:office:word" xmlns:w="http://schemas.openxmlformats.org/wordprocessingml/2006/main" xmlns:w14="http://schemas.microsoft.com/office/word/2010/wordml" xmlns:w15="http://schemas.microsoft.com/office/word/2012/wordml" xmlns:w16se="http://schemas.microsoft.com/office/word/2015/wordml/symex" xmlns:wpg="http://schemas.microsoft.com/office/word/2010/wordprocessingGroup" xmlns:wpi="http://schemas.microsoft.com/office/word/2010/wordprocessingInk" xmlns:wne="http://schemas.microsoft.com/office/word/2006/wordml" xmlns:wps="http://schemas.microsoft.com/office/word/2010/wordprocessingShape" mc:Ignorable="w14 w15 w16se wp14">
   <w:abstractNum w:abstractNumId="0" w15:restartNumberingAfterBreak="0">
     <w:nsid w:val="0A807258"/>
     <w:multiLevelType w:val="hybridMultilevel"/>
@@ -275,7 +457,7 @@
         <w:rFonts w:ascii="Symbol" w:hAnsi="Symbol" w:hint="default"/>
       </w:rPr>
     </w:lvl>
-    <w:lvl w:ilvl="1" w:tplc="04090003" w:tentative="1">
+    <w:lvl w:ilvl="1" w:tplc="04090003">
       <w:start w:val="1"/>
       <w:numFmt w:val="bullet"/>
       <w:lvlText w:val="o"/>
@@ -388,7 +570,7 @@
         <w:rFonts w:ascii="Symbol" w:hAnsi="Symbol" w:hint="default"/>
       </w:rPr>
     </w:lvl>
-    <w:lvl w:ilvl="1" w:tplc="04090003" w:tentative="1">
+    <w:lvl w:ilvl="1" w:tplc="04090003">
       <w:start w:val="1"/>
       <w:numFmt w:val="bullet"/>
       <w:lvlText w:val="o"/>
@@ -495,7 +677,7 @@
 </file>
 
 <file path=word/styles.xml><?xml version="1.0" encoding="utf-8"?>
-<w:styles xmlns:mc="http://schemas.openxmlformats.org/markup-compatibility/2006" xmlns:r="http://schemas.openxmlformats.org/officeDocument/2006/relationships" xmlns:w="http://schemas.openxmlformats.org/wordprocessingml/2006/main" xmlns:w14="http://schemas.microsoft.com/office/word/2010/wordml" xmlns:w15="http://schemas.microsoft.com/office/word/2012/wordml" xmlns:w16cex="http://schemas.microsoft.com/office/word/2018/wordml/cex" xmlns:w16cid="http://schemas.microsoft.com/office/word/2016/wordml/cid" xmlns:w16="http://schemas.microsoft.com/office/word/2018/wordml" xmlns:w16sdtdh="http://schemas.microsoft.com/office/word/2020/wordml/sdtdatahash" xmlns:w16se="http://schemas.microsoft.com/office/word/2015/wordml/symex" mc:Ignorable="w14 w15 w16se w16cid w16 w16cex w16sdtdh">
+<w:styles xmlns:mc="http://schemas.openxmlformats.org/markup-compatibility/2006" xmlns:r="http://schemas.openxmlformats.org/officeDocument/2006/relationships" xmlns:w="http://schemas.openxmlformats.org/wordprocessingml/2006/main" xmlns:w14="http://schemas.microsoft.com/office/word/2010/wordml" xmlns:w15="http://schemas.microsoft.com/office/word/2012/wordml" xmlns:w16se="http://schemas.microsoft.com/office/word/2015/wordml/symex" mc:Ignorable="w14 w15 w16se">
   <w:docDefaults>
     <w:rPrDefault>
       <w:rPr>
@@ -513,7 +695,7 @@
       </w:pPr>
     </w:pPrDefault>
   </w:docDefaults>
-  <w:latentStyles w:defLockedState="0" w:defUIPriority="99" w:defSemiHidden="0" w:defUnhideWhenUsed="0" w:defQFormat="0" w:count="376">
+  <w:latentStyles w:defLockedState="0" w:defUIPriority="99" w:defSemiHidden="0" w:defUnhideWhenUsed="0" w:defQFormat="0" w:count="371">
     <w:lsdException w:name="Normal" w:uiPriority="0" w:qFormat="1"/>
     <w:lsdException w:name="heading 1" w:uiPriority="9" w:qFormat="1"/>
     <w:lsdException w:name="heading 2" w:semiHidden="1" w:uiPriority="9" w:unhideWhenUsed="1" w:qFormat="1"/>
@@ -885,11 +1067,6 @@
     <w:lsdException w:name="List Table 5 Dark Accent 6" w:uiPriority="50"/>
     <w:lsdException w:name="List Table 6 Colorful Accent 6" w:uiPriority="51"/>
     <w:lsdException w:name="List Table 7 Colorful Accent 6" w:uiPriority="52"/>
-    <w:lsdException w:name="Mention" w:semiHidden="1" w:unhideWhenUsed="1"/>
-    <w:lsdException w:name="Smart Hyperlink" w:semiHidden="1" w:unhideWhenUsed="1"/>
-    <w:lsdException w:name="Hashtag" w:semiHidden="1" w:unhideWhenUsed="1"/>
-    <w:lsdException w:name="Unresolved Mention" w:semiHidden="1" w:unhideWhenUsed="1"/>
-    <w:lsdException w:name="Smart Link" w:semiHidden="1" w:unhideWhenUsed="1"/>
   </w:latentStyles>
   <w:style w:type="paragraph" w:default="1" w:styleId="Normal">
     <w:name w:val="Normal"/>
